--- a/lnx/lnx.ker/lnx.ker.kernel.docx
+++ b/lnx/lnx.ker/lnx.ker.kernel.docx
@@ -1,6 +1,6 @@
 
 <file path=word/document.xml><?xml version="1.0" encoding="utf-8"?>
-<w:document xmlns:wpc="http://schemas.microsoft.com/office/word/2010/wordprocessingCanvas" xmlns:cx="http://schemas.microsoft.com/office/drawing/2014/chartex" xmlns:cx1="http://schemas.microsoft.com/office/drawing/2015/9/8/chartex" xmlns:cx2="http://schemas.microsoft.com/office/drawing/2015/10/21/chartex" xmlns:cx3="http://schemas.microsoft.com/office/drawing/2016/5/9/chartex" xmlns:cx4="http://schemas.microsoft.com/office/drawing/2016/5/10/chartex" xmlns:cx5="http://schemas.microsoft.com/office/drawing/2016/5/11/chartex" xmlns:cx6="http://schemas.microsoft.com/office/drawing/2016/5/12/chartex" xmlns:cx7="http://schemas.microsoft.com/office/drawing/2016/5/13/chartex" xmlns:cx8="http://schemas.microsoft.com/office/drawing/2016/5/14/chartex" xmlns:mc="http://schemas.openxmlformats.org/markup-compatibility/2006" xmlns:aink="http://schemas.microsoft.com/office/drawing/2016/ink" xmlns:am3d="http://schemas.microsoft.com/office/drawing/2017/model3d" xmlns:o="urn:schemas-microsoft-com:office:office" xmlns:r="http://schemas.openxmlformats.org/officeDocument/2006/relationships" xmlns:m="http://schemas.openxmlformats.org/officeDocument/2006/math" xmlns:v="urn:schemas-microsoft-com:vml" xmlns:wp14="http://schemas.microsoft.com/office/word/2010/wordprocessingDrawing" xmlns:wp="http://schemas.openxmlformats.org/drawingml/2006/wordprocessingDrawing" xmlns:w10="urn:schemas-microsoft-com:office:word" xmlns:w="http://schemas.openxmlformats.org/wordprocessingml/2006/main" xmlns:w14="http://schemas.microsoft.com/office/word/2010/wordml" xmlns:w15="http://schemas.microsoft.com/office/word/2012/wordml" xmlns:w16cid="http://schemas.microsoft.com/office/word/2016/wordml/cid" xmlns:w16se="http://schemas.microsoft.com/office/word/2015/wordml/symex" xmlns:wpg="http://schemas.microsoft.com/office/word/2010/wordprocessingGroup" xmlns:wpi="http://schemas.microsoft.com/office/word/2010/wordprocessingInk" xmlns:wne="http://schemas.microsoft.com/office/word/2006/wordml" xmlns:wps="http://schemas.microsoft.com/office/word/2010/wordprocessingShape" mc:Ignorable="w14 w15 w16se w16cid wp14">
+<w:document xmlns:wpc="http://schemas.microsoft.com/office/word/2010/wordprocessingCanvas" xmlns:mc="http://schemas.openxmlformats.org/markup-compatibility/2006" xmlns:o="urn:schemas-microsoft-com:office:office" xmlns:r="http://schemas.openxmlformats.org/officeDocument/2006/relationships" xmlns:m="http://schemas.openxmlformats.org/officeDocument/2006/math" xmlns:v="urn:schemas-microsoft-com:vml" xmlns:wp14="http://schemas.microsoft.com/office/word/2010/wordprocessingDrawing" xmlns:wp="http://schemas.openxmlformats.org/drawingml/2006/wordprocessingDrawing" xmlns:w10="urn:schemas-microsoft-com:office:word" xmlns:w="http://schemas.openxmlformats.org/wordprocessingml/2006/main" xmlns:w14="http://schemas.microsoft.com/office/word/2010/wordml" xmlns:w15="http://schemas.microsoft.com/office/word/2012/wordml" xmlns:wpg="http://schemas.microsoft.com/office/word/2010/wordprocessingGroup" xmlns:wpi="http://schemas.microsoft.com/office/word/2010/wordprocessingInk" xmlns:wne="http://schemas.microsoft.com/office/word/2006/wordml" xmlns:wps="http://schemas.microsoft.com/office/word/2010/wordprocessingShape" mc:Ignorable="w14 w15 wp14">
   <w:body>
     <w:p>
       <w:pPr>
@@ -17,7 +17,7 @@
       <w:hyperlink r:id="rId7" w:history="1">
         <w:r>
           <w:rPr>
-            <w:rStyle w:val="a7"/>
+            <w:rStyle w:val="a5"/>
             <w:rFonts w:ascii="Verdana" w:hAnsi="Verdana"/>
             <w:color w:val="525252"/>
             <w:sz w:val="20"/>
@@ -28,7 +28,7 @@
         </w:r>
         <w:r>
           <w:rPr>
-            <w:rStyle w:val="a7"/>
+            <w:rStyle w:val="a5"/>
             <w:rFonts w:ascii="Verdana" w:hAnsi="Verdana"/>
             <w:color w:val="525252"/>
             <w:sz w:val="20"/>
@@ -39,7 +39,7 @@
         </w:r>
         <w:r>
           <w:rPr>
-            <w:rStyle w:val="a7"/>
+            <w:rStyle w:val="a5"/>
             <w:rFonts w:ascii="Verdana" w:hAnsi="Verdana"/>
             <w:color w:val="525252"/>
             <w:sz w:val="20"/>
@@ -50,7 +50,7 @@
         </w:r>
         <w:r>
           <w:rPr>
-            <w:rStyle w:val="a7"/>
+            <w:rStyle w:val="a5"/>
             <w:rFonts w:ascii="Verdana" w:hAnsi="Verdana"/>
             <w:color w:val="525252"/>
             <w:sz w:val="20"/>
@@ -65,7 +65,7 @@
       <w:hyperlink r:id="rId8" w:history="1">
         <w:r>
           <w:rPr>
-            <w:rStyle w:val="a7"/>
+            <w:rStyle w:val="a5"/>
           </w:rPr>
           <w:t>https://www.cnblogs.com/leaven/archive/2010/08/19/1803382.html</w:t>
         </w:r>
@@ -81,24 +81,29 @@
       </w:r>
     </w:p>
     <w:p>
-      <w:pPr>
-        <w:rPr>
-          <w:rFonts w:hint="eastAsia"/>
-        </w:rPr>
-      </w:pPr>
-      <w:r>
-        <w:t>https://blog.csdn.net/xiezhi123456/article/details/80414804</w:t>
-      </w:r>
+      <w:hyperlink r:id="rId9" w:history="1">
+        <w:r>
+          <w:rPr>
+            <w:rStyle w:val="a5"/>
+          </w:rPr>
+          <w:t>https://blog.csdn.net/xiezhi123456/article/details/80414804</w:t>
+        </w:r>
+      </w:hyperlink>
+    </w:p>
+    <w:p/>
+    <w:p>
+      <w:hyperlink r:id="rId10" w:history="1">
+        <w:r>
+          <w:rPr>
+            <w:rStyle w:val="a5"/>
+          </w:rPr>
+          <w:t>http://abcdxyzk.github.io/blog/2017/07/23/kernel-clock-6/</w:t>
+        </w:r>
+      </w:hyperlink>
       <w:bookmarkStart w:id="0" w:name="_GoBack"/>
       <w:bookmarkEnd w:id="0"/>
     </w:p>
-    <w:p>
-      <w:pPr>
-        <w:rPr>
-          <w:rFonts w:hint="eastAsia"/>
-        </w:rPr>
-      </w:pPr>
-    </w:p>
+    <w:p/>
     <w:p>
       <w:pPr>
         <w:pStyle w:val="1"/>
@@ -2207,41 +2212,11 @@
         <w:t>这个函数用来判断一个定时器是否被添加到了内核链表中以等待被调度运行。注意，当一个定时器函数即将要被运行前，内核会把相应的定时器从内核链表中删除（相当于注销）</w:t>
       </w:r>
     </w:p>
-    <w:p>
-      <w:pPr>
-        <w:rPr>
-          <w:rFonts w:hint="eastAsia"/>
-        </w:rPr>
-      </w:pPr>
-    </w:p>
-    <w:p>
-      <w:pPr>
-        <w:rPr>
-          <w:rFonts w:hint="eastAsia"/>
-        </w:rPr>
-      </w:pPr>
-    </w:p>
-    <w:p>
-      <w:pPr>
-        <w:rPr>
-          <w:rFonts w:hint="eastAsia"/>
-        </w:rPr>
-      </w:pPr>
-    </w:p>
-    <w:p>
-      <w:pPr>
-        <w:rPr>
-          <w:rFonts w:hint="eastAsia"/>
-        </w:rPr>
-      </w:pPr>
-    </w:p>
-    <w:p>
-      <w:pPr>
-        <w:rPr>
-          <w:rFonts w:hint="eastAsia"/>
-        </w:rPr>
-      </w:pPr>
-    </w:p>
+    <w:p/>
+    <w:p/>
+    <w:p/>
+    <w:p/>
+    <w:p/>
     <w:p>
       <w:pPr>
         <w:pStyle w:val="2"/>
@@ -2249,9 +2224,6 @@
           <w:ilvl w:val="1"/>
           <w:numId w:val="1"/>
         </w:numPr>
-        <w:rPr>
-          <w:rFonts w:hint="eastAsia"/>
-        </w:rPr>
       </w:pPr>
       <w:r>
         <w:rPr>
@@ -2298,7 +2270,7 @@
           <w:sz w:val="24"/>
           <w:szCs w:val="24"/>
         </w:rPr>
-        <w:t>）调度执行某个函数的一种机制，其实现位于</w:t>
+        <w:t>）调度执行某</w:t>
       </w:r>
       <w:r>
         <w:rPr>
@@ -2306,7 +2278,8 @@
           <w:sz w:val="24"/>
           <w:szCs w:val="24"/>
         </w:rPr>
-        <w:t xml:space="preserve"> &lt;linux/timer.h&gt; </w:t>
+        <w:lastRenderedPageBreak/>
+        <w:t>个函数的一种机制，其实现位于</w:t>
       </w:r>
       <w:r>
         <w:rPr>
@@ -2314,7 +2287,7 @@
           <w:sz w:val="24"/>
           <w:szCs w:val="24"/>
         </w:rPr>
-        <w:t>和</w:t>
+        <w:t xml:space="preserve"> &lt;linux/timer.h&gt; </w:t>
       </w:r>
       <w:r>
         <w:rPr>
@@ -2322,7 +2295,7 @@
           <w:sz w:val="24"/>
           <w:szCs w:val="24"/>
         </w:rPr>
-        <w:t xml:space="preserve"> kernel/timer.c </w:t>
+        <w:t>和</w:t>
       </w:r>
       <w:r>
         <w:rPr>
@@ -2330,13 +2303,20 @@
           <w:sz w:val="24"/>
           <w:szCs w:val="24"/>
         </w:rPr>
+        <w:t xml:space="preserve"> kernel/timer.c </w:t>
+      </w:r>
+      <w:r>
+        <w:rPr>
+          <w:rFonts w:hint="eastAsia"/>
+          <w:sz w:val="24"/>
+          <w:szCs w:val="24"/>
+        </w:rPr>
         <w:t>文件中。被调度的函数肯定是异步执行的，它类似于一种“软件中断”，而且是处于非进程的上下文中，所以调度函数必须遵守以下规则：</w:t>
       </w:r>
     </w:p>
     <w:p>
       <w:pPr>
         <w:rPr>
-          <w:rFonts w:hint="eastAsia"/>
           <w:sz w:val="24"/>
           <w:szCs w:val="24"/>
         </w:rPr>
@@ -2458,18 +2438,25 @@
     <w:p>
       <w:pPr>
         <w:rPr>
+          <w:sz w:val="24"/>
+          <w:szCs w:val="24"/>
+        </w:rPr>
+      </w:pPr>
+      <w:r>
+        <w:rPr>
           <w:rFonts w:hint="eastAsia"/>
           <w:sz w:val="24"/>
           <w:szCs w:val="24"/>
         </w:rPr>
-      </w:pPr>
+        <w:t>在</w:t>
+      </w:r>
       <w:r>
         <w:rPr>
           <w:rFonts w:hint="eastAsia"/>
           <w:sz w:val="24"/>
           <w:szCs w:val="24"/>
         </w:rPr>
-        <w:t>在</w:t>
+        <w:t>SMP</w:t>
       </w:r>
       <w:r>
         <w:rPr>
@@ -2477,7 +2464,7 @@
           <w:sz w:val="24"/>
           <w:szCs w:val="24"/>
         </w:rPr>
-        <w:t>SMP</w:t>
+        <w:t>系统中，调度函数总是在注册它的同一</w:t>
       </w:r>
       <w:r>
         <w:rPr>
@@ -2485,7 +2472,7 @@
           <w:sz w:val="24"/>
           <w:szCs w:val="24"/>
         </w:rPr>
-        <w:t>系统中，调度函数总是在注册它的同一</w:t>
+        <w:t>CPU</w:t>
       </w:r>
       <w:r>
         <w:rPr>
@@ -2493,24 +2480,10 @@
           <w:sz w:val="24"/>
           <w:szCs w:val="24"/>
         </w:rPr>
-        <w:t>CPU</w:t>
-      </w:r>
-      <w:r>
-        <w:rPr>
-          <w:rFonts w:hint="eastAsia"/>
-          <w:sz w:val="24"/>
-          <w:szCs w:val="24"/>
-        </w:rPr>
         <w:t>上运行，以尽可能获得缓存的局域性</w:t>
       </w:r>
     </w:p>
-    <w:p>
-      <w:pPr>
-        <w:rPr>
-          <w:rFonts w:hint="eastAsia"/>
-        </w:rPr>
-      </w:pPr>
-    </w:p>
+    <w:p/>
     <w:p>
       <w:pPr>
         <w:pStyle w:val="2"/>
@@ -4691,6 +4664,7 @@
           <w:sz w:val="18"/>
           <w:szCs w:val="18"/>
         </w:rPr>
+        <w:lastRenderedPageBreak/>
         <w:t>；</w:t>
       </w:r>
     </w:p>
@@ -5463,6 +5437,7 @@
           <w:sz w:val="18"/>
           <w:szCs w:val="18"/>
         </w:rPr>
+        <w:lastRenderedPageBreak/>
         <w:t>static</w:t>
       </w:r>
       <w:r>
@@ -8167,6 +8142,7 @@
           <w:sz w:val="18"/>
           <w:szCs w:val="18"/>
         </w:rPr>
+        <w:lastRenderedPageBreak/>
         <w:t>}</w:t>
       </w:r>
     </w:p>
@@ -9587,6 +9563,7 @@
           <w:sz w:val="18"/>
           <w:szCs w:val="18"/>
         </w:rPr>
+        <w:lastRenderedPageBreak/>
         <w:t>|-------------------------------------|</w:t>
       </w:r>
     </w:p>
@@ -11434,6 +11411,7 @@
           <w:sz w:val="18"/>
           <w:szCs w:val="18"/>
         </w:rPr>
+        <w:lastRenderedPageBreak/>
         <w:t xml:space="preserve">　　</w:t>
       </w:r>
       <w:r>
@@ -14168,6 +14146,7 @@
           <w:sz w:val="18"/>
           <w:szCs w:val="18"/>
         </w:rPr>
+        <w:lastRenderedPageBreak/>
         <w:t xml:space="preserve">　　</w:t>
       </w:r>
       <w:r>
@@ -16982,6 +16961,7 @@
           <w:sz w:val="18"/>
           <w:szCs w:val="18"/>
         </w:rPr>
+        <w:lastRenderedPageBreak/>
         <w:t xml:space="preserve">　　</w:t>
       </w:r>
       <w:r>
@@ -19126,7 +19106,7 @@
             <wp:extent cx="190500" cy="190500"/>
             <wp:effectExtent l="0" t="0" r="0" b="0"/>
             <wp:docPr id="1" name="图片 1" descr="复制代码">
-              <a:hlinkClick xmlns:a="http://schemas.openxmlformats.org/drawingml/2006/main" r:id="rId9" tooltip="&quot;复制代码&quot;"/>
+              <a:hlinkClick xmlns:a="http://schemas.openxmlformats.org/drawingml/2006/main" r:id="rId11" tooltip="&quot;复制代码&quot;"/>
             </wp:docPr>
             <wp:cNvGraphicFramePr>
               <a:graphicFrameLocks xmlns:a="http://schemas.openxmlformats.org/drawingml/2006/main" noChangeAspect="1"/>
@@ -19136,14 +19116,14 @@
                 <pic:pic xmlns:pic="http://schemas.openxmlformats.org/drawingml/2006/picture">
                   <pic:nvPicPr>
                     <pic:cNvPr id="0" name="Picture 1" descr="复制代码">
-                      <a:hlinkClick r:id="rId9" tooltip="&quot;复制代码&quot;"/>
+                      <a:hlinkClick r:id="rId11" tooltip="&quot;复制代码&quot;"/>
                     </pic:cNvPr>
                     <pic:cNvPicPr>
                       <a:picLocks noChangeAspect="1" noChangeArrowheads="1"/>
                     </pic:cNvPicPr>
                   </pic:nvPicPr>
                   <pic:blipFill>
-                    <a:blip r:embed="rId10">
+                    <a:blip r:embed="rId12">
                       <a:extLst>
                         <a:ext uri="{28A0092B-C50C-407E-A947-70E740481C1C}">
                           <a14:useLocalDpi xmlns:a14="http://schemas.microsoft.com/office/drawing/2010/main" val="0"/>
@@ -19176,52 +19156,63 @@
       </w:r>
     </w:p>
     <w:p/>
+    <w:p/>
     <w:p>
       <w:pPr>
         <w:pStyle w:val="2"/>
+        <w:numPr>
+          <w:ilvl w:val="1"/>
+          <w:numId w:val="1"/>
+        </w:numPr>
+      </w:pPr>
+      <w:r>
+        <w:t>hrtimer</w:t>
+      </w:r>
+    </w:p>
+    <w:p/>
+    <w:p>
+      <w:hyperlink r:id="rId13" w:history="1">
+        <w:r>
+          <w:rPr>
+            <w:rStyle w:val="a5"/>
+          </w:rPr>
+          <w:t>http://abcdxyzk.github.io/blog/2017/07/23/kernel-clock-6/</w:t>
+        </w:r>
+      </w:hyperlink>
+    </w:p>
+    <w:p>
+      <w:pPr>
+        <w:pStyle w:val="2"/>
       </w:pPr>
       <w:r>
         <w:rPr>
           <w:rFonts w:hint="eastAsia"/>
         </w:rPr>
+        <w:lastRenderedPageBreak/>
         <w:t>参考</w:t>
       </w:r>
     </w:p>
     <w:p/>
     <w:p>
-      <w:pPr>
+      <w:r>
+        <w:t>https://www.cnblogs.com/sky-heaven/p/5157653.html</w:t>
+      </w:r>
+    </w:p>
+    <w:p/>
+    <w:p>
+      <w:r>
+        <w:t>init_timer</w:t>
+      </w:r>
+    </w:p>
+    <w:p/>
+    <w:p>
+      <w:pPr>
+        <w:pStyle w:val="1"/>
+      </w:pPr>
+      <w:r>
         <w:rPr>
           <w:rFonts w:hint="eastAsia"/>
         </w:rPr>
-      </w:pPr>
-      <w:r>
-        <w:t>https://www.cnblogs.com/sky-heaven/p/5157653.html</w:t>
-      </w:r>
-    </w:p>
-    <w:p>
-      <w:pPr>
-        <w:rPr>
-          <w:rFonts w:hint="eastAsia"/>
-        </w:rPr>
-      </w:pPr>
-    </w:p>
-    <w:p>
-      <w:r>
-        <w:t>init_timer</w:t>
-      </w:r>
-    </w:p>
-    <w:p/>
-    <w:p>
-      <w:pPr>
-        <w:pStyle w:val="1"/>
-        <w:rPr>
-          <w:rFonts w:hint="eastAsia"/>
-        </w:rPr>
-      </w:pPr>
-      <w:r>
-        <w:rPr>
-          <w:rFonts w:hint="eastAsia"/>
-        </w:rPr>
         <w:t>irq</w:t>
       </w:r>
       <w:r>
@@ -19234,11 +19225,6 @@
       </w:r>
     </w:p>
     <w:p>
-      <w:pPr>
-        <w:rPr>
-          <w:rFonts w:hint="eastAsia"/>
-        </w:rPr>
-      </w:pPr>
       <w:r>
         <w:t>https://blog.csdn.net/xiezhi123456/article/details/80414804</w:t>
       </w:r>
@@ -19254,7 +19240,7 @@
 </file>
 
 <file path=word/endnotes.xml><?xml version="1.0" encoding="utf-8"?>
-<w:endnotes xmlns:wpc="http://schemas.microsoft.com/office/word/2010/wordprocessingCanvas" xmlns:cx="http://schemas.microsoft.com/office/drawing/2014/chartex" xmlns:cx1="http://schemas.microsoft.com/office/drawing/2015/9/8/chartex" xmlns:cx2="http://schemas.microsoft.com/office/drawing/2015/10/21/chartex" xmlns:cx3="http://schemas.microsoft.com/office/drawing/2016/5/9/chartex" xmlns:cx4="http://schemas.microsoft.com/office/drawing/2016/5/10/chartex" xmlns:cx5="http://schemas.microsoft.com/office/drawing/2016/5/11/chartex" xmlns:cx6="http://schemas.microsoft.com/office/drawing/2016/5/12/chartex" xmlns:cx7="http://schemas.microsoft.com/office/drawing/2016/5/13/chartex" xmlns:cx8="http://schemas.microsoft.com/office/drawing/2016/5/14/chartex" xmlns:mc="http://schemas.openxmlformats.org/markup-compatibility/2006" xmlns:aink="http://schemas.microsoft.com/office/drawing/2016/ink" xmlns:am3d="http://schemas.microsoft.com/office/drawing/2017/model3d" xmlns:o="urn:schemas-microsoft-com:office:office" xmlns:r="http://schemas.openxmlformats.org/officeDocument/2006/relationships" xmlns:m="http://schemas.openxmlformats.org/officeDocument/2006/math" xmlns:v="urn:schemas-microsoft-com:vml" xmlns:wp14="http://schemas.microsoft.com/office/word/2010/wordprocessingDrawing" xmlns:wp="http://schemas.openxmlformats.org/drawingml/2006/wordprocessingDrawing" xmlns:w10="urn:schemas-microsoft-com:office:word" xmlns:w="http://schemas.openxmlformats.org/wordprocessingml/2006/main" xmlns:w14="http://schemas.microsoft.com/office/word/2010/wordml" xmlns:w15="http://schemas.microsoft.com/office/word/2012/wordml" xmlns:w16cid="http://schemas.microsoft.com/office/word/2016/wordml/cid" xmlns:w16se="http://schemas.microsoft.com/office/word/2015/wordml/symex" xmlns:wpg="http://schemas.microsoft.com/office/word/2010/wordprocessingGroup" xmlns:wpi="http://schemas.microsoft.com/office/word/2010/wordprocessingInk" xmlns:wne="http://schemas.microsoft.com/office/word/2006/wordml" xmlns:wps="http://schemas.microsoft.com/office/word/2010/wordprocessingShape" mc:Ignorable="w14 w15 w16se w16cid wp14">
+<w:endnotes xmlns:wpc="http://schemas.microsoft.com/office/word/2010/wordprocessingCanvas" xmlns:mc="http://schemas.openxmlformats.org/markup-compatibility/2006" xmlns:o="urn:schemas-microsoft-com:office:office" xmlns:r="http://schemas.openxmlformats.org/officeDocument/2006/relationships" xmlns:m="http://schemas.openxmlformats.org/officeDocument/2006/math" xmlns:v="urn:schemas-microsoft-com:vml" xmlns:wp14="http://schemas.microsoft.com/office/word/2010/wordprocessingDrawing" xmlns:wp="http://schemas.openxmlformats.org/drawingml/2006/wordprocessingDrawing" xmlns:w10="urn:schemas-microsoft-com:office:word" xmlns:w="http://schemas.openxmlformats.org/wordprocessingml/2006/main" xmlns:w14="http://schemas.microsoft.com/office/word/2010/wordml" xmlns:w15="http://schemas.microsoft.com/office/word/2012/wordml" xmlns:wpg="http://schemas.microsoft.com/office/word/2010/wordprocessingGroup" xmlns:wpi="http://schemas.microsoft.com/office/word/2010/wordprocessingInk" xmlns:wne="http://schemas.microsoft.com/office/word/2006/wordml" xmlns:wps="http://schemas.microsoft.com/office/word/2010/wordprocessingShape" mc:Ignorable="w14 w15 wp14">
   <w:endnote w:type="separator" w:id="-1">
     <w:p>
       <w:r>
@@ -19273,7 +19259,7 @@
 </file>
 
 <file path=word/footnotes.xml><?xml version="1.0" encoding="utf-8"?>
-<w:footnotes xmlns:wpc="http://schemas.microsoft.com/office/word/2010/wordprocessingCanvas" xmlns:cx="http://schemas.microsoft.com/office/drawing/2014/chartex" xmlns:cx1="http://schemas.microsoft.com/office/drawing/2015/9/8/chartex" xmlns:cx2="http://schemas.microsoft.com/office/drawing/2015/10/21/chartex" xmlns:cx3="http://schemas.microsoft.com/office/drawing/2016/5/9/chartex" xmlns:cx4="http://schemas.microsoft.com/office/drawing/2016/5/10/chartex" xmlns:cx5="http://schemas.microsoft.com/office/drawing/2016/5/11/chartex" xmlns:cx6="http://schemas.microsoft.com/office/drawing/2016/5/12/chartex" xmlns:cx7="http://schemas.microsoft.com/office/drawing/2016/5/13/chartex" xmlns:cx8="http://schemas.microsoft.com/office/drawing/2016/5/14/chartex" xmlns:mc="http://schemas.openxmlformats.org/markup-compatibility/2006" xmlns:aink="http://schemas.microsoft.com/office/drawing/2016/ink" xmlns:am3d="http://schemas.microsoft.com/office/drawing/2017/model3d" xmlns:o="urn:schemas-microsoft-com:office:office" xmlns:r="http://schemas.openxmlformats.org/officeDocument/2006/relationships" xmlns:m="http://schemas.openxmlformats.org/officeDocument/2006/math" xmlns:v="urn:schemas-microsoft-com:vml" xmlns:wp14="http://schemas.microsoft.com/office/word/2010/wordprocessingDrawing" xmlns:wp="http://schemas.openxmlformats.org/drawingml/2006/wordprocessingDrawing" xmlns:w10="urn:schemas-microsoft-com:office:word" xmlns:w="http://schemas.openxmlformats.org/wordprocessingml/2006/main" xmlns:w14="http://schemas.microsoft.com/office/word/2010/wordml" xmlns:w15="http://schemas.microsoft.com/office/word/2012/wordml" xmlns:w16cid="http://schemas.microsoft.com/office/word/2016/wordml/cid" xmlns:w16se="http://schemas.microsoft.com/office/word/2015/wordml/symex" xmlns:wpg="http://schemas.microsoft.com/office/word/2010/wordprocessingGroup" xmlns:wpi="http://schemas.microsoft.com/office/word/2010/wordprocessingInk" xmlns:wne="http://schemas.microsoft.com/office/word/2006/wordml" xmlns:wps="http://schemas.microsoft.com/office/word/2010/wordprocessingShape" mc:Ignorable="w14 w15 w16se w16cid wp14">
+<w:footnotes xmlns:wpc="http://schemas.microsoft.com/office/word/2010/wordprocessingCanvas" xmlns:mc="http://schemas.openxmlformats.org/markup-compatibility/2006" xmlns:o="urn:schemas-microsoft-com:office:office" xmlns:r="http://schemas.openxmlformats.org/officeDocument/2006/relationships" xmlns:m="http://schemas.openxmlformats.org/officeDocument/2006/math" xmlns:v="urn:schemas-microsoft-com:vml" xmlns:wp14="http://schemas.microsoft.com/office/word/2010/wordprocessingDrawing" xmlns:wp="http://schemas.openxmlformats.org/drawingml/2006/wordprocessingDrawing" xmlns:w10="urn:schemas-microsoft-com:office:word" xmlns:w="http://schemas.openxmlformats.org/wordprocessingml/2006/main" xmlns:w14="http://schemas.microsoft.com/office/word/2010/wordml" xmlns:w15="http://schemas.microsoft.com/office/word/2012/wordml" xmlns:wpg="http://schemas.microsoft.com/office/word/2010/wordprocessingGroup" xmlns:wpi="http://schemas.microsoft.com/office/word/2010/wordprocessingInk" xmlns:wne="http://schemas.microsoft.com/office/word/2006/wordml" xmlns:wps="http://schemas.microsoft.com/office/word/2010/wordprocessingShape" mc:Ignorable="w14 w15 wp14">
   <w:footnote w:type="separator" w:id="-1">
     <w:p>
       <w:r>
@@ -19292,7 +19278,7 @@
 </file>
 
 <file path=word/numbering.xml><?xml version="1.0" encoding="utf-8"?>
-<w:numbering xmlns:wpc="http://schemas.microsoft.com/office/word/2010/wordprocessingCanvas" xmlns:cx="http://schemas.microsoft.com/office/drawing/2014/chartex" xmlns:cx1="http://schemas.microsoft.com/office/drawing/2015/9/8/chartex" xmlns:cx2="http://schemas.microsoft.com/office/drawing/2015/10/21/chartex" xmlns:cx3="http://schemas.microsoft.com/office/drawing/2016/5/9/chartex" xmlns:cx4="http://schemas.microsoft.com/office/drawing/2016/5/10/chartex" xmlns:cx5="http://schemas.microsoft.com/office/drawing/2016/5/11/chartex" xmlns:cx6="http://schemas.microsoft.com/office/drawing/2016/5/12/chartex" xmlns:cx7="http://schemas.microsoft.com/office/drawing/2016/5/13/chartex" xmlns:cx8="http://schemas.microsoft.com/office/drawing/2016/5/14/chartex" xmlns:mc="http://schemas.openxmlformats.org/markup-compatibility/2006" xmlns:aink="http://schemas.microsoft.com/office/drawing/2016/ink" xmlns:am3d="http://schemas.microsoft.com/office/drawing/2017/model3d" xmlns:o="urn:schemas-microsoft-com:office:office" xmlns:r="http://schemas.openxmlformats.org/officeDocument/2006/relationships" xmlns:m="http://schemas.openxmlformats.org/officeDocument/2006/math" xmlns:v="urn:schemas-microsoft-com:vml" xmlns:wp14="http://schemas.microsoft.com/office/word/2010/wordprocessingDrawing" xmlns:wp="http://schemas.openxmlformats.org/drawingml/2006/wordprocessingDrawing" xmlns:w10="urn:schemas-microsoft-com:office:word" xmlns:w="http://schemas.openxmlformats.org/wordprocessingml/2006/main" xmlns:w14="http://schemas.microsoft.com/office/word/2010/wordml" xmlns:w15="http://schemas.microsoft.com/office/word/2012/wordml" xmlns:w16cid="http://schemas.microsoft.com/office/word/2016/wordml/cid" xmlns:w16se="http://schemas.microsoft.com/office/word/2015/wordml/symex" xmlns:wpg="http://schemas.microsoft.com/office/word/2010/wordprocessingGroup" xmlns:wpi="http://schemas.microsoft.com/office/word/2010/wordprocessingInk" xmlns:wne="http://schemas.microsoft.com/office/word/2006/wordml" xmlns:wps="http://schemas.microsoft.com/office/word/2010/wordprocessingShape" mc:Ignorable="w14 w15 w16se w16cid wp14">
+<w:numbering xmlns:wpc="http://schemas.microsoft.com/office/word/2010/wordprocessingCanvas" xmlns:mc="http://schemas.openxmlformats.org/markup-compatibility/2006" xmlns:o="urn:schemas-microsoft-com:office:office" xmlns:r="http://schemas.openxmlformats.org/officeDocument/2006/relationships" xmlns:m="http://schemas.openxmlformats.org/officeDocument/2006/math" xmlns:v="urn:schemas-microsoft-com:vml" xmlns:wp14="http://schemas.microsoft.com/office/word/2010/wordprocessingDrawing" xmlns:wp="http://schemas.openxmlformats.org/drawingml/2006/wordprocessingDrawing" xmlns:w10="urn:schemas-microsoft-com:office:word" xmlns:w="http://schemas.openxmlformats.org/wordprocessingml/2006/main" xmlns:w14="http://schemas.microsoft.com/office/word/2010/wordml" xmlns:w15="http://schemas.microsoft.com/office/word/2012/wordml" xmlns:wpg="http://schemas.microsoft.com/office/word/2010/wordprocessingGroup" xmlns:wpi="http://schemas.microsoft.com/office/word/2010/wordprocessingInk" xmlns:wne="http://schemas.microsoft.com/office/word/2006/wordml" xmlns:wps="http://schemas.microsoft.com/office/word/2010/wordprocessingShape" mc:Ignorable="w14 w15 wp14">
   <w:abstractNum w:abstractNumId="0" w15:restartNumberingAfterBreak="0">
     <w:nsid w:val="10CF196D"/>
     <w:multiLevelType w:val="multilevel"/>
@@ -19475,7 +19461,7 @@
 </file>
 
 <file path=word/styles.xml><?xml version="1.0" encoding="utf-8"?>
-<w:styles xmlns:mc="http://schemas.openxmlformats.org/markup-compatibility/2006" xmlns:r="http://schemas.openxmlformats.org/officeDocument/2006/relationships" xmlns:w="http://schemas.openxmlformats.org/wordprocessingml/2006/main" xmlns:w14="http://schemas.microsoft.com/office/word/2010/wordml" xmlns:w15="http://schemas.microsoft.com/office/word/2012/wordml" xmlns:w16cid="http://schemas.microsoft.com/office/word/2016/wordml/cid" xmlns:w16se="http://schemas.microsoft.com/office/word/2015/wordml/symex" mc:Ignorable="w14 w15 w16se w16cid">
+<w:styles xmlns:mc="http://schemas.openxmlformats.org/markup-compatibility/2006" xmlns:r="http://schemas.openxmlformats.org/officeDocument/2006/relationships" xmlns:w="http://schemas.openxmlformats.org/wordprocessingml/2006/main" xmlns:w14="http://schemas.microsoft.com/office/word/2010/wordml" xmlns:w15="http://schemas.microsoft.com/office/word/2012/wordml" mc:Ignorable="w14 w15">
   <w:docDefaults>
     <w:rPrDefault>
       <w:rPr>
@@ -19488,7 +19474,7 @@
     </w:rPrDefault>
     <w:pPrDefault/>
   </w:docDefaults>
-  <w:latentStyles w:defLockedState="0" w:defUIPriority="99" w:defSemiHidden="0" w:defUnhideWhenUsed="0" w:defQFormat="0" w:count="376">
+  <w:latentStyles w:defLockedState="0" w:defUIPriority="99" w:defSemiHidden="0" w:defUnhideWhenUsed="0" w:defQFormat="0" w:count="371">
     <w:lsdException w:name="Normal" w:uiPriority="0" w:qFormat="1"/>
     <w:lsdException w:name="heading 1" w:uiPriority="9" w:qFormat="1"/>
     <w:lsdException w:name="heading 2" w:semiHidden="1" w:uiPriority="9" w:unhideWhenUsed="1" w:qFormat="1"/>
@@ -19643,7 +19629,7 @@
     <w:lsdException w:name="Table Web 2" w:semiHidden="1" w:unhideWhenUsed="1"/>
     <w:lsdException w:name="Table Web 3" w:semiHidden="1" w:unhideWhenUsed="1"/>
     <w:lsdException w:name="Balloon Text" w:semiHidden="1" w:unhideWhenUsed="1"/>
-    <w:lsdException w:name="Table Grid" w:semiHidden="1" w:uiPriority="59" w:unhideWhenUsed="1"/>
+    <w:lsdException w:name="Table Grid" w:uiPriority="59"/>
     <w:lsdException w:name="Table Theme" w:semiHidden="1" w:unhideWhenUsed="1"/>
     <w:lsdException w:name="Placeholder Text" w:semiHidden="1"/>
     <w:lsdException w:name="No Spacing" w:uiPriority="1" w:qFormat="1"/>
@@ -19860,11 +19846,6 @@
     <w:lsdException w:name="List Table 5 Dark Accent 6" w:uiPriority="50"/>
     <w:lsdException w:name="List Table 6 Colorful Accent 6" w:uiPriority="51"/>
     <w:lsdException w:name="List Table 7 Colorful Accent 6" w:uiPriority="52"/>
-    <w:lsdException w:name="Mention" w:semiHidden="1" w:unhideWhenUsed="1"/>
-    <w:lsdException w:name="Smart Hyperlink" w:semiHidden="1" w:unhideWhenUsed="1"/>
-    <w:lsdException w:name="Hashtag" w:semiHidden="1" w:unhideWhenUsed="1"/>
-    <w:lsdException w:name="Unresolved Mention" w:semiHidden="1" w:unhideWhenUsed="1"/>
-    <w:lsdException w:name="Smart Link" w:semiHidden="1" w:unhideWhenUsed="1"/>
   </w:latentStyles>
   <w:style w:type="paragraph" w:default="1" w:styleId="a">
     <w:name w:val="Normal"/>
@@ -19878,7 +19859,7 @@
     <w:name w:val="heading 1"/>
     <w:basedOn w:val="a"/>
     <w:next w:val="a"/>
-    <w:link w:val="10"/>
+    <w:link w:val="1Char"/>
     <w:uiPriority w:val="9"/>
     <w:qFormat/>
     <w:rsid w:val="00184212"/>
@@ -19900,7 +19881,7 @@
     <w:name w:val="heading 2"/>
     <w:basedOn w:val="a"/>
     <w:next w:val="a"/>
-    <w:link w:val="20"/>
+    <w:link w:val="2Char"/>
     <w:uiPriority w:val="9"/>
     <w:unhideWhenUsed/>
     <w:qFormat/>
@@ -19923,7 +19904,7 @@
     <w:name w:val="heading 3"/>
     <w:basedOn w:val="a"/>
     <w:next w:val="a"/>
-    <w:link w:val="30"/>
+    <w:link w:val="3Char"/>
     <w:uiPriority w:val="9"/>
     <w:unhideWhenUsed/>
     <w:qFormat/>
@@ -19939,6 +19920,30 @@
       <w:bCs/>
       <w:sz w:val="32"/>
       <w:szCs w:val="32"/>
+    </w:rPr>
+  </w:style>
+  <w:style w:type="paragraph" w:styleId="4">
+    <w:name w:val="heading 4"/>
+    <w:basedOn w:val="a"/>
+    <w:next w:val="a"/>
+    <w:link w:val="4Char"/>
+    <w:uiPriority w:val="9"/>
+    <w:semiHidden/>
+    <w:unhideWhenUsed/>
+    <w:qFormat/>
+    <w:rsid w:val="00856777"/>
+    <w:pPr>
+      <w:keepNext/>
+      <w:keepLines/>
+      <w:spacing w:before="280" w:after="290" w:line="376" w:lineRule="auto"/>
+      <w:outlineLvl w:val="3"/>
+    </w:pPr>
+    <w:rPr>
+      <w:rFonts w:asciiTheme="majorHAnsi" w:eastAsiaTheme="majorEastAsia" w:hAnsiTheme="majorHAnsi" w:cstheme="majorBidi"/>
+      <w:b/>
+      <w:bCs/>
+      <w:sz w:val="28"/>
+      <w:szCs w:val="28"/>
     </w:rPr>
   </w:style>
   <w:style w:type="character" w:default="1" w:styleId="a0">
@@ -19971,7 +19976,7 @@
   <w:style w:type="paragraph" w:styleId="a3">
     <w:name w:val="header"/>
     <w:basedOn w:val="a"/>
-    <w:link w:val="a4"/>
+    <w:link w:val="Char"/>
     <w:uiPriority w:val="99"/>
     <w:unhideWhenUsed/>
     <w:rsid w:val="00184212"/>
@@ -19991,8 +19996,8 @@
       <w:szCs w:val="18"/>
     </w:rPr>
   </w:style>
-  <w:style w:type="character" w:customStyle="1" w:styleId="a4">
-    <w:name w:val="页眉 字符"/>
+  <w:style w:type="character" w:customStyle="1" w:styleId="Char">
+    <w:name w:val="页眉 Char"/>
     <w:basedOn w:val="a0"/>
     <w:link w:val="a3"/>
     <w:uiPriority w:val="99"/>
@@ -20002,10 +20007,10 @@
       <w:szCs w:val="18"/>
     </w:rPr>
   </w:style>
-  <w:style w:type="paragraph" w:styleId="a5">
+  <w:style w:type="paragraph" w:styleId="a4">
     <w:name w:val="footer"/>
     <w:basedOn w:val="a"/>
-    <w:link w:val="a6"/>
+    <w:link w:val="Char0"/>
     <w:uiPriority w:val="99"/>
     <w:unhideWhenUsed/>
     <w:rsid w:val="00184212"/>
@@ -20022,10 +20027,10 @@
       <w:szCs w:val="18"/>
     </w:rPr>
   </w:style>
-  <w:style w:type="character" w:customStyle="1" w:styleId="a6">
-    <w:name w:val="页脚 字符"/>
+  <w:style w:type="character" w:customStyle="1" w:styleId="Char0">
+    <w:name w:val="页脚 Char"/>
     <w:basedOn w:val="a0"/>
-    <w:link w:val="a5"/>
+    <w:link w:val="a4"/>
     <w:uiPriority w:val="99"/>
     <w:rsid w:val="00184212"/>
     <w:rPr>
@@ -20033,8 +20038,8 @@
       <w:szCs w:val="18"/>
     </w:rPr>
   </w:style>
-  <w:style w:type="character" w:customStyle="1" w:styleId="10">
-    <w:name w:val="标题 1 字符"/>
+  <w:style w:type="character" w:customStyle="1" w:styleId="1Char">
+    <w:name w:val="标题 1 Char"/>
     <w:basedOn w:val="a0"/>
     <w:link w:val="1"/>
     <w:uiPriority w:val="9"/>
@@ -20047,7 +20052,7 @@
       <w:szCs w:val="44"/>
     </w:rPr>
   </w:style>
-  <w:style w:type="character" w:styleId="a7">
+  <w:style w:type="character" w:styleId="a5">
     <w:name w:val="Hyperlink"/>
     <w:basedOn w:val="a0"/>
     <w:uiPriority w:val="99"/>
@@ -20058,8 +20063,8 @@
       <w:u w:val="single"/>
     </w:rPr>
   </w:style>
-  <w:style w:type="character" w:customStyle="1" w:styleId="20">
-    <w:name w:val="标题 2 字符"/>
+  <w:style w:type="character" w:customStyle="1" w:styleId="2Char">
+    <w:name w:val="标题 2 Char"/>
     <w:basedOn w:val="a0"/>
     <w:link w:val="2"/>
     <w:uiPriority w:val="9"/>
@@ -20075,7 +20080,7 @@
   <w:style w:type="paragraph" w:styleId="HTML">
     <w:name w:val="HTML Preformatted"/>
     <w:basedOn w:val="a"/>
-    <w:link w:val="HTML0"/>
+    <w:link w:val="HTMLChar"/>
     <w:uiPriority w:val="99"/>
     <w:semiHidden/>
     <w:unhideWhenUsed/>
@@ -20109,8 +20114,8 @@
       <w:szCs w:val="24"/>
     </w:rPr>
   </w:style>
-  <w:style w:type="character" w:customStyle="1" w:styleId="HTML0">
-    <w:name w:val="HTML 预设格式 字符"/>
+  <w:style w:type="character" w:customStyle="1" w:styleId="HTMLChar">
+    <w:name w:val="HTML 预设格式 Char"/>
     <w:basedOn w:val="a0"/>
     <w:link w:val="HTML"/>
     <w:uiPriority w:val="99"/>
@@ -20123,8 +20128,8 @@
       <w:szCs w:val="24"/>
     </w:rPr>
   </w:style>
-  <w:style w:type="character" w:customStyle="1" w:styleId="30">
-    <w:name w:val="标题 3 字符"/>
+  <w:style w:type="character" w:customStyle="1" w:styleId="3Char">
+    <w:name w:val="标题 3 Char"/>
     <w:basedOn w:val="a0"/>
     <w:link w:val="3"/>
     <w:uiPriority w:val="9"/>
@@ -20141,7 +20146,7 @@
     <w:basedOn w:val="a0"/>
     <w:rsid w:val="00606A44"/>
   </w:style>
-  <w:style w:type="character" w:styleId="a8">
+  <w:style w:type="character" w:customStyle="1" w:styleId="UnresolvedMention">
     <w:name w:val="Unresolved Mention"/>
     <w:basedOn w:val="a0"/>
     <w:uiPriority w:val="99"/>
@@ -20151,6 +20156,21 @@
     <w:rPr>
       <w:color w:val="605E5C"/>
       <w:shd w:val="clear" w:color="auto" w:fill="E1DFDD"/>
+    </w:rPr>
+  </w:style>
+  <w:style w:type="character" w:customStyle="1" w:styleId="4Char">
+    <w:name w:val="标题 4 Char"/>
+    <w:basedOn w:val="a0"/>
+    <w:link w:val="4"/>
+    <w:uiPriority w:val="9"/>
+    <w:semiHidden/>
+    <w:rsid w:val="00856777"/>
+    <w:rPr>
+      <w:rFonts w:asciiTheme="majorHAnsi" w:eastAsiaTheme="majorEastAsia" w:hAnsiTheme="majorHAnsi" w:cstheme="majorBidi"/>
+      <w:b/>
+      <w:bCs/>
+      <w:sz w:val="28"/>
+      <w:szCs w:val="28"/>
     </w:rPr>
   </w:style>
 </w:styles>

--- a/lnx/lnx.ker/lnx.ker.kernel.docx
+++ b/lnx/lnx.ker/lnx.ker.kernel.docx
@@ -29962,33 +29962,7 @@
           <w:sz w:val="18"/>
           <w:szCs w:val="18"/>
         </w:rPr>
-        <w:t xml:space="preserve"> </w:t>
-      </w:r>
-      <w:proofErr w:type="spellStart"/>
-      <w:r>
-        <w:rPr>
-          <w:rFonts w:ascii="宋体" w:eastAsia="宋体" w:hAnsi="宋体" w:cs="宋体" w:hint="eastAsia"/>
-          <w:i/>
-          <w:iCs/>
-          <w:color w:val="808080"/>
-          <w:kern w:val="0"/>
-          <w:sz w:val="18"/>
-          <w:szCs w:val="18"/>
-        </w:rPr>
-        <w:t>pwqs</w:t>
-      </w:r>
-      <w:proofErr w:type="spellEnd"/>
-      <w:r>
-        <w:rPr>
-          <w:rFonts w:ascii="宋体" w:eastAsia="宋体" w:hAnsi="宋体" w:cs="宋体" w:hint="eastAsia"/>
-          <w:i/>
-          <w:iCs/>
-          <w:color w:val="808080"/>
-          <w:kern w:val="0"/>
-          <w:sz w:val="18"/>
-          <w:szCs w:val="18"/>
-        </w:rPr>
-        <w:t xml:space="preserve"> */</w:t>
+        <w:t xml:space="preserve"> pwqs */</w:t>
       </w:r>
       <w:r>
         <w:rPr>
@@ -31140,7 +31114,6 @@
         <w:t>怎么用</w:t>
       </w:r>
     </w:p>
-    <w:p/>
     <w:p>
       <w:pPr>
         <w:widowControl/>
@@ -33551,7 +33524,6 @@
           <w:sz w:val="24"/>
           <w:szCs w:val="24"/>
         </w:rPr>
-        <w:lastRenderedPageBreak/>
         <w:t xml:space="preserve">    </w:t>
       </w:r>
       <w:r>
@@ -34511,9 +34483,9 @@
           <w:noProof/>
         </w:rPr>
         <w:drawing>
-          <wp:inline distT="0" distB="0" distL="0" distR="0" wp14:anchorId="529E1208" wp14:editId="44688BC6">
-            <wp:extent cx="9639300" cy="3848100"/>
-            <wp:effectExtent l="0" t="0" r="0" b="0"/>
+          <wp:inline distT="0" distB="0" distL="0" distR="0" wp14:anchorId="529E1208" wp14:editId="7451F3BB">
+            <wp:extent cx="6413021" cy="2560139"/>
+            <wp:effectExtent l="0" t="0" r="6985" b="0"/>
             <wp:docPr id="3" name="图片 3"/>
             <wp:cNvGraphicFramePr>
               <a:graphicFrameLocks xmlns:a="http://schemas.openxmlformats.org/drawingml/2006/main" noChangeAspect="1"/>
@@ -34543,7 +34515,7 @@
                   <pic:spPr bwMode="auto">
                     <a:xfrm>
                       <a:off x="0" y="0"/>
-                      <a:ext cx="9639300" cy="3848100"/>
+                      <a:ext cx="6470846" cy="2583223"/>
                     </a:xfrm>
                     <a:prstGeom prst="rect">
                       <a:avLst/>
@@ -34825,7 +34797,6 @@
           <w:sz w:val="24"/>
           <w:szCs w:val="24"/>
         </w:rPr>
-        <w:lastRenderedPageBreak/>
         <w:t>{</w:t>
       </w:r>
     </w:p>
@@ -35372,6 +35343,7 @@
           <w:sz w:val="24"/>
           <w:szCs w:val="24"/>
         </w:rPr>
+        <w:lastRenderedPageBreak/>
         <w:t xml:space="preserve">    </w:t>
       </w:r>
     </w:p>
@@ -37118,7 +37090,6 @@
           <w:sz w:val="20"/>
           <w:szCs w:val="20"/>
         </w:rPr>
-        <w:lastRenderedPageBreak/>
         <w:t>自己的工作项被执行的不确定性。</w:t>
       </w:r>
       <w:r>
@@ -37254,7 +37225,393 @@
         <w:t>被执行完：</w:t>
       </w:r>
     </w:p>
-    <w:p/>
+    <w:p>
+      <w:pPr>
+        <w:pStyle w:val="3"/>
+      </w:pPr>
+      <w:proofErr w:type="spellStart"/>
+      <w:r>
+        <w:rPr>
+          <w:rFonts w:hint="eastAsia"/>
+        </w:rPr>
+        <w:t>queue_delayed_work</w:t>
+      </w:r>
+      <w:bookmarkStart w:id="1" w:name="_GoBack"/>
+      <w:bookmarkEnd w:id="1"/>
+      <w:proofErr w:type="spellEnd"/>
+    </w:p>
+    <w:p>
+      <w:pPr>
+        <w:widowControl/>
+        <w:shd w:val="clear" w:color="auto" w:fill="FFFFFF"/>
+        <w:tabs>
+          <w:tab w:val="left" w:pos="916"/>
+          <w:tab w:val="left" w:pos="1832"/>
+          <w:tab w:val="left" w:pos="2748"/>
+          <w:tab w:val="left" w:pos="3664"/>
+          <w:tab w:val="left" w:pos="4580"/>
+          <w:tab w:val="left" w:pos="5496"/>
+          <w:tab w:val="left" w:pos="6412"/>
+          <w:tab w:val="left" w:pos="7328"/>
+          <w:tab w:val="left" w:pos="8244"/>
+          <w:tab w:val="left" w:pos="9160"/>
+          <w:tab w:val="left" w:pos="10076"/>
+          <w:tab w:val="left" w:pos="10992"/>
+          <w:tab w:val="left" w:pos="11908"/>
+          <w:tab w:val="left" w:pos="12824"/>
+          <w:tab w:val="left" w:pos="13740"/>
+          <w:tab w:val="left" w:pos="14656"/>
+        </w:tabs>
+        <w:jc w:val="left"/>
+        <w:rPr>
+          <w:rFonts w:ascii="宋体" w:eastAsia="宋体" w:hAnsi="宋体" w:cs="宋体"/>
+          <w:color w:val="000000"/>
+          <w:kern w:val="0"/>
+          <w:sz w:val="18"/>
+          <w:szCs w:val="18"/>
+        </w:rPr>
+      </w:pPr>
+      <w:r>
+        <w:rPr>
+          <w:rFonts w:ascii="宋体" w:eastAsia="宋体" w:hAnsi="宋体" w:cs="宋体" w:hint="eastAsia"/>
+          <w:b/>
+          <w:bCs/>
+          <w:color w:val="000080"/>
+          <w:kern w:val="0"/>
+          <w:sz w:val="18"/>
+          <w:szCs w:val="18"/>
+        </w:rPr>
+        <w:t xml:space="preserve">static inline </w:t>
+      </w:r>
+      <w:r>
+        <w:rPr>
+          <w:rFonts w:ascii="宋体" w:eastAsia="宋体" w:hAnsi="宋体" w:cs="宋体" w:hint="eastAsia"/>
+          <w:color w:val="000000"/>
+          <w:kern w:val="0"/>
+          <w:sz w:val="18"/>
+          <w:szCs w:val="18"/>
+        </w:rPr>
+        <w:t xml:space="preserve">bool </w:t>
+      </w:r>
+      <w:proofErr w:type="spellStart"/>
+      <w:r>
+        <w:rPr>
+          <w:rFonts w:ascii="宋体" w:eastAsia="宋体" w:hAnsi="宋体" w:cs="宋体" w:hint="eastAsia"/>
+          <w:color w:val="000000"/>
+          <w:kern w:val="0"/>
+          <w:sz w:val="18"/>
+          <w:szCs w:val="18"/>
+        </w:rPr>
+        <w:t>queue_delayed_</w:t>
+      </w:r>
+      <w:proofErr w:type="gramStart"/>
+      <w:r>
+        <w:rPr>
+          <w:rFonts w:ascii="宋体" w:eastAsia="宋体" w:hAnsi="宋体" w:cs="宋体" w:hint="eastAsia"/>
+          <w:color w:val="000000"/>
+          <w:kern w:val="0"/>
+          <w:sz w:val="18"/>
+          <w:szCs w:val="18"/>
+        </w:rPr>
+        <w:t>work</w:t>
+      </w:r>
+      <w:proofErr w:type="spellEnd"/>
+      <w:r>
+        <w:rPr>
+          <w:rFonts w:ascii="宋体" w:eastAsia="宋体" w:hAnsi="宋体" w:cs="宋体" w:hint="eastAsia"/>
+          <w:color w:val="000000"/>
+          <w:kern w:val="0"/>
+          <w:sz w:val="18"/>
+          <w:szCs w:val="18"/>
+        </w:rPr>
+        <w:t>(</w:t>
+      </w:r>
+      <w:proofErr w:type="gramEnd"/>
+      <w:r>
+        <w:rPr>
+          <w:rFonts w:ascii="宋体" w:eastAsia="宋体" w:hAnsi="宋体" w:cs="宋体" w:hint="eastAsia"/>
+          <w:b/>
+          <w:bCs/>
+          <w:color w:val="000080"/>
+          <w:kern w:val="0"/>
+          <w:sz w:val="18"/>
+          <w:szCs w:val="18"/>
+        </w:rPr>
+        <w:t xml:space="preserve">struct </w:t>
+      </w:r>
+      <w:proofErr w:type="spellStart"/>
+      <w:r>
+        <w:rPr>
+          <w:rFonts w:ascii="宋体" w:eastAsia="宋体" w:hAnsi="宋体" w:cs="宋体" w:hint="eastAsia"/>
+          <w:color w:val="000000"/>
+          <w:kern w:val="0"/>
+          <w:sz w:val="18"/>
+          <w:szCs w:val="18"/>
+        </w:rPr>
+        <w:t>workqueue_struct</w:t>
+      </w:r>
+      <w:proofErr w:type="spellEnd"/>
+      <w:r>
+        <w:rPr>
+          <w:rFonts w:ascii="宋体" w:eastAsia="宋体" w:hAnsi="宋体" w:cs="宋体" w:hint="eastAsia"/>
+          <w:color w:val="000000"/>
+          <w:kern w:val="0"/>
+          <w:sz w:val="18"/>
+          <w:szCs w:val="18"/>
+        </w:rPr>
+        <w:t xml:space="preserve"> *</w:t>
+      </w:r>
+      <w:proofErr w:type="spellStart"/>
+      <w:r>
+        <w:rPr>
+          <w:rFonts w:ascii="宋体" w:eastAsia="宋体" w:hAnsi="宋体" w:cs="宋体" w:hint="eastAsia"/>
+          <w:color w:val="000000"/>
+          <w:kern w:val="0"/>
+          <w:sz w:val="18"/>
+          <w:szCs w:val="18"/>
+        </w:rPr>
+        <w:t>wq</w:t>
+      </w:r>
+      <w:proofErr w:type="spellEnd"/>
+      <w:r>
+        <w:rPr>
+          <w:rFonts w:ascii="宋体" w:eastAsia="宋体" w:hAnsi="宋体" w:cs="宋体" w:hint="eastAsia"/>
+          <w:color w:val="000000"/>
+          <w:kern w:val="0"/>
+          <w:sz w:val="18"/>
+          <w:szCs w:val="18"/>
+        </w:rPr>
+        <w:t>,</w:t>
+      </w:r>
+      <w:r>
+        <w:rPr>
+          <w:rFonts w:ascii="宋体" w:eastAsia="宋体" w:hAnsi="宋体" w:cs="宋体" w:hint="eastAsia"/>
+          <w:color w:val="000000"/>
+          <w:kern w:val="0"/>
+          <w:sz w:val="18"/>
+          <w:szCs w:val="18"/>
+        </w:rPr>
+        <w:br/>
+        <w:t xml:space="preserve">                  </w:t>
+      </w:r>
+      <w:r>
+        <w:rPr>
+          <w:rFonts w:ascii="宋体" w:eastAsia="宋体" w:hAnsi="宋体" w:cs="宋体" w:hint="eastAsia"/>
+          <w:b/>
+          <w:bCs/>
+          <w:color w:val="000080"/>
+          <w:kern w:val="0"/>
+          <w:sz w:val="18"/>
+          <w:szCs w:val="18"/>
+        </w:rPr>
+        <w:t xml:space="preserve">struct </w:t>
+      </w:r>
+      <w:proofErr w:type="spellStart"/>
+      <w:r>
+        <w:rPr>
+          <w:rFonts w:ascii="宋体" w:eastAsia="宋体" w:hAnsi="宋体" w:cs="宋体" w:hint="eastAsia"/>
+          <w:color w:val="000000"/>
+          <w:kern w:val="0"/>
+          <w:sz w:val="18"/>
+          <w:szCs w:val="18"/>
+        </w:rPr>
+        <w:t>delayed_work</w:t>
+      </w:r>
+      <w:proofErr w:type="spellEnd"/>
+      <w:r>
+        <w:rPr>
+          <w:rFonts w:ascii="宋体" w:eastAsia="宋体" w:hAnsi="宋体" w:cs="宋体" w:hint="eastAsia"/>
+          <w:color w:val="000000"/>
+          <w:kern w:val="0"/>
+          <w:sz w:val="18"/>
+          <w:szCs w:val="18"/>
+        </w:rPr>
+        <w:t xml:space="preserve"> *</w:t>
+      </w:r>
+      <w:proofErr w:type="spellStart"/>
+      <w:r>
+        <w:rPr>
+          <w:rFonts w:ascii="宋体" w:eastAsia="宋体" w:hAnsi="宋体" w:cs="宋体" w:hint="eastAsia"/>
+          <w:color w:val="000000"/>
+          <w:kern w:val="0"/>
+          <w:sz w:val="18"/>
+          <w:szCs w:val="18"/>
+        </w:rPr>
+        <w:t>dwork</w:t>
+      </w:r>
+      <w:proofErr w:type="spellEnd"/>
+      <w:r>
+        <w:rPr>
+          <w:rFonts w:ascii="宋体" w:eastAsia="宋体" w:hAnsi="宋体" w:cs="宋体" w:hint="eastAsia"/>
+          <w:color w:val="000000"/>
+          <w:kern w:val="0"/>
+          <w:sz w:val="18"/>
+          <w:szCs w:val="18"/>
+        </w:rPr>
+        <w:t>,</w:t>
+      </w:r>
+      <w:r>
+        <w:rPr>
+          <w:rFonts w:ascii="宋体" w:eastAsia="宋体" w:hAnsi="宋体" w:cs="宋体" w:hint="eastAsia"/>
+          <w:color w:val="000000"/>
+          <w:kern w:val="0"/>
+          <w:sz w:val="18"/>
+          <w:szCs w:val="18"/>
+        </w:rPr>
+        <w:br/>
+        <w:t xml:space="preserve">                  </w:t>
+      </w:r>
+      <w:r>
+        <w:rPr>
+          <w:rFonts w:ascii="宋体" w:eastAsia="宋体" w:hAnsi="宋体" w:cs="宋体" w:hint="eastAsia"/>
+          <w:b/>
+          <w:bCs/>
+          <w:color w:val="000080"/>
+          <w:kern w:val="0"/>
+          <w:sz w:val="18"/>
+          <w:szCs w:val="18"/>
+        </w:rPr>
+        <w:t xml:space="preserve">unsigned long </w:t>
+      </w:r>
+      <w:r>
+        <w:rPr>
+          <w:rFonts w:ascii="宋体" w:eastAsia="宋体" w:hAnsi="宋体" w:cs="宋体" w:hint="eastAsia"/>
+          <w:color w:val="000000"/>
+          <w:kern w:val="0"/>
+          <w:sz w:val="18"/>
+          <w:szCs w:val="18"/>
+        </w:rPr>
+        <w:t>delay)</w:t>
+      </w:r>
+      <w:r>
+        <w:rPr>
+          <w:rFonts w:ascii="宋体" w:eastAsia="宋体" w:hAnsi="宋体" w:cs="宋体" w:hint="eastAsia"/>
+          <w:color w:val="000000"/>
+          <w:kern w:val="0"/>
+          <w:sz w:val="18"/>
+          <w:szCs w:val="18"/>
+        </w:rPr>
+        <w:br/>
+      </w:r>
+      <w:r>
+        <w:rPr>
+          <w:rFonts w:ascii="宋体" w:eastAsia="宋体" w:hAnsi="宋体" w:cs="宋体" w:hint="eastAsia"/>
+          <w:color w:val="000000"/>
+          <w:kern w:val="0"/>
+          <w:sz w:val="18"/>
+          <w:szCs w:val="18"/>
+        </w:rPr>
+        <w:lastRenderedPageBreak/>
+        <w:t>{</w:t>
+      </w:r>
+      <w:r>
+        <w:rPr>
+          <w:rFonts w:ascii="宋体" w:eastAsia="宋体" w:hAnsi="宋体" w:cs="宋体" w:hint="eastAsia"/>
+          <w:color w:val="000000"/>
+          <w:kern w:val="0"/>
+          <w:sz w:val="18"/>
+          <w:szCs w:val="18"/>
+        </w:rPr>
+        <w:br/>
+        <w:t xml:space="preserve">   </w:t>
+      </w:r>
+      <w:r>
+        <w:rPr>
+          <w:rFonts w:ascii="宋体" w:eastAsia="宋体" w:hAnsi="宋体" w:cs="宋体" w:hint="eastAsia"/>
+          <w:b/>
+          <w:bCs/>
+          <w:color w:val="000080"/>
+          <w:kern w:val="0"/>
+          <w:sz w:val="18"/>
+          <w:szCs w:val="18"/>
+        </w:rPr>
+        <w:t xml:space="preserve">return </w:t>
+      </w:r>
+      <w:proofErr w:type="spellStart"/>
+      <w:r>
+        <w:rPr>
+          <w:rFonts w:ascii="宋体" w:eastAsia="宋体" w:hAnsi="宋体" w:cs="宋体" w:hint="eastAsia"/>
+          <w:color w:val="000000"/>
+          <w:kern w:val="0"/>
+          <w:sz w:val="18"/>
+          <w:szCs w:val="18"/>
+        </w:rPr>
+        <w:t>queue_delayed_work_on</w:t>
+      </w:r>
+      <w:proofErr w:type="spellEnd"/>
+      <w:r>
+        <w:rPr>
+          <w:rFonts w:ascii="宋体" w:eastAsia="宋体" w:hAnsi="宋体" w:cs="宋体" w:hint="eastAsia"/>
+          <w:color w:val="000000"/>
+          <w:kern w:val="0"/>
+          <w:sz w:val="18"/>
+          <w:szCs w:val="18"/>
+        </w:rPr>
+        <w:t xml:space="preserve">(WORK_CPU_UNBOUND, </w:t>
+      </w:r>
+      <w:proofErr w:type="spellStart"/>
+      <w:r>
+        <w:rPr>
+          <w:rFonts w:ascii="宋体" w:eastAsia="宋体" w:hAnsi="宋体" w:cs="宋体" w:hint="eastAsia"/>
+          <w:color w:val="000000"/>
+          <w:kern w:val="0"/>
+          <w:sz w:val="18"/>
+          <w:szCs w:val="18"/>
+        </w:rPr>
+        <w:t>wq</w:t>
+      </w:r>
+      <w:proofErr w:type="spellEnd"/>
+      <w:r>
+        <w:rPr>
+          <w:rFonts w:ascii="宋体" w:eastAsia="宋体" w:hAnsi="宋体" w:cs="宋体" w:hint="eastAsia"/>
+          <w:color w:val="000000"/>
+          <w:kern w:val="0"/>
+          <w:sz w:val="18"/>
+          <w:szCs w:val="18"/>
+        </w:rPr>
+        <w:t xml:space="preserve">, </w:t>
+      </w:r>
+      <w:proofErr w:type="spellStart"/>
+      <w:r>
+        <w:rPr>
+          <w:rFonts w:ascii="宋体" w:eastAsia="宋体" w:hAnsi="宋体" w:cs="宋体" w:hint="eastAsia"/>
+          <w:color w:val="000000"/>
+          <w:kern w:val="0"/>
+          <w:sz w:val="18"/>
+          <w:szCs w:val="18"/>
+        </w:rPr>
+        <w:t>dwork</w:t>
+      </w:r>
+      <w:proofErr w:type="spellEnd"/>
+      <w:r>
+        <w:rPr>
+          <w:rFonts w:ascii="宋体" w:eastAsia="宋体" w:hAnsi="宋体" w:cs="宋体" w:hint="eastAsia"/>
+          <w:color w:val="000000"/>
+          <w:kern w:val="0"/>
+          <w:sz w:val="18"/>
+          <w:szCs w:val="18"/>
+        </w:rPr>
+        <w:t>, delay);</w:t>
+      </w:r>
+      <w:r>
+        <w:rPr>
+          <w:rFonts w:ascii="宋体" w:eastAsia="宋体" w:hAnsi="宋体" w:cs="宋体" w:hint="eastAsia"/>
+          <w:color w:val="000000"/>
+          <w:kern w:val="0"/>
+          <w:sz w:val="18"/>
+          <w:szCs w:val="18"/>
+        </w:rPr>
+        <w:br/>
+        <w:t>}</w:t>
+      </w:r>
+    </w:p>
+    <w:p>
+      <w:pPr>
+        <w:rPr>
+          <w:rFonts w:hint="eastAsia"/>
+        </w:rPr>
+      </w:pPr>
+    </w:p>
     <w:p>
       <w:pPr>
         <w:pStyle w:val="3"/>
@@ -45918,7 +46275,7 @@
       </w:r>
       <w:proofErr w:type="spellEnd"/>
     </w:p>
-    <w:bookmarkStart w:id="1" w:name="_Hlk27004478"/>
+    <w:bookmarkStart w:id="2" w:name="_Hlk27004478"/>
     <w:p>
       <w:r>
         <w:fldChar w:fldCharType="begin"/>
@@ -45944,17 +46301,9 @@
       <w:r>
         <w:fldChar w:fldCharType="end"/>
       </w:r>
-      <w:bookmarkEnd w:id="1"/>
-    </w:p>
-    <w:p>
-      <w:pPr>
-        <w:rPr>
-          <w:rFonts w:hint="eastAsia"/>
-        </w:rPr>
-      </w:pPr>
-      <w:bookmarkStart w:id="2" w:name="_GoBack"/>
       <w:bookmarkEnd w:id="2"/>
     </w:p>
+    <w:p/>
     <w:sectPr>
       <w:pgSz w:w="11906" w:h="16838"/>
       <w:pgMar w:top="1440" w:right="1800" w:bottom="1440" w:left="1800" w:header="851" w:footer="992" w:gutter="0"/>

--- a/lnx/lnx.ker/lnx.ker.kernel.docx
+++ b/lnx/lnx.ker/lnx.ker.kernel.docx
@@ -92,6 +92,11 @@
     </w:p>
     <w:p/>
     <w:p>
+      <w:pPr>
+        <w:rPr>
+          <w:rStyle w:val="a7"/>
+        </w:rPr>
+      </w:pPr>
       <w:hyperlink r:id="rId10" w:history="1">
         <w:r>
           <w:rPr>
@@ -101,6 +106,17 @@
         </w:r>
       </w:hyperlink>
     </w:p>
+    <w:p>
+      <w:pPr>
+        <w:rPr>
+          <w:rStyle w:val="a7"/>
+        </w:rPr>
+      </w:pPr>
+    </w:p>
+    <w:p>
+      <w:bookmarkStart w:id="0" w:name="_GoBack"/>
+      <w:bookmarkEnd w:id="0"/>
+    </w:p>
     <w:p/>
     <w:p>
       <w:pPr>
@@ -654,6 +670,7 @@
           <w:sz w:val="18"/>
           <w:szCs w:val="18"/>
         </w:rPr>
+        <w:lastRenderedPageBreak/>
         <w:t>其中</w:t>
       </w:r>
       <w:r>
@@ -1882,6 +1899,7 @@
           <w:sz w:val="18"/>
           <w:szCs w:val="18"/>
         </w:rPr>
+        <w:lastRenderedPageBreak/>
         <w:t xml:space="preserve">  </w:t>
       </w:r>
       <w:proofErr w:type="spellStart"/>
@@ -3120,6 +3138,7 @@
         <w:rPr>
           <w:rFonts w:hint="eastAsia"/>
         </w:rPr>
+        <w:lastRenderedPageBreak/>
         <w:t>使用说明</w:t>
       </w:r>
     </w:p>
@@ -3161,16 +3180,7 @@
           <w:sz w:val="24"/>
           <w:szCs w:val="24"/>
         </w:rPr>
-        <w:t>）调度执行某</w:t>
-      </w:r>
-      <w:r>
-        <w:rPr>
-          <w:rFonts w:hint="eastAsia"/>
-          <w:sz w:val="24"/>
-          <w:szCs w:val="24"/>
-        </w:rPr>
-        <w:lastRenderedPageBreak/>
-        <w:t>个函数的一种机制，其实现位于</w:t>
+        <w:t>）调度执行某个函数的一种机制，其实现位于</w:t>
       </w:r>
       <w:r>
         <w:rPr>
@@ -4154,6 +4164,7 @@
           <w:sz w:val="18"/>
           <w:szCs w:val="18"/>
         </w:rPr>
+        <w:lastRenderedPageBreak/>
         <w:t>static</w:t>
       </w:r>
       <w:r>
@@ -5499,6 +5510,7 @@
           <w:sz w:val="18"/>
           <w:szCs w:val="18"/>
         </w:rPr>
+        <w:lastRenderedPageBreak/>
         <w:t xml:space="preserve">  </w:t>
       </w:r>
       <w:r>
@@ -6650,7 +6662,6 @@
           <w:sz w:val="18"/>
           <w:szCs w:val="18"/>
         </w:rPr>
-        <w:lastRenderedPageBreak/>
         <w:t>；</w:t>
       </w:r>
     </w:p>
@@ -7849,7 +7860,6 @@
           <w:sz w:val="18"/>
           <w:szCs w:val="18"/>
         </w:rPr>
-        <w:lastRenderedPageBreak/>
         <w:t>static</w:t>
       </w:r>
       <w:r>
@@ -8878,6 +8888,7 @@
           <w:sz w:val="18"/>
           <w:szCs w:val="18"/>
         </w:rPr>
+        <w:lastRenderedPageBreak/>
         <w:t xml:space="preserve"> </w:t>
       </w:r>
     </w:p>
@@ -10476,6 +10487,7 @@
           <w:sz w:val="18"/>
           <w:szCs w:val="18"/>
         </w:rPr>
+        <w:lastRenderedPageBreak/>
         <w:t xml:space="preserve">       }</w:t>
       </w:r>
     </w:p>
@@ -11939,7 +11951,6 @@
           <w:sz w:val="18"/>
           <w:szCs w:val="18"/>
         </w:rPr>
-        <w:lastRenderedPageBreak/>
         <w:t>}</w:t>
       </w:r>
     </w:p>
@@ -13937,7 +13948,6 @@
           <w:sz w:val="18"/>
           <w:szCs w:val="18"/>
         </w:rPr>
-        <w:lastRenderedPageBreak/>
         <w:t>|-------------------------------------|</w:t>
       </w:r>
     </w:p>
@@ -15936,6 +15946,7 @@
           <w:sz w:val="18"/>
           <w:szCs w:val="18"/>
         </w:rPr>
+        <w:lastRenderedPageBreak/>
         <w:t xml:space="preserve">　　</w:t>
       </w:r>
       <w:r>
@@ -16411,7 +16422,6 @@
           <w:sz w:val="18"/>
           <w:szCs w:val="18"/>
         </w:rPr>
-        <w:lastRenderedPageBreak/>
         <w:t xml:space="preserve">　　</w:t>
       </w:r>
       <w:r>
@@ -20103,6 +20113,7 @@
           <w:sz w:val="18"/>
           <w:szCs w:val="18"/>
         </w:rPr>
+        <w:lastRenderedPageBreak/>
         <w:t xml:space="preserve">　　</w:t>
       </w:r>
       <w:proofErr w:type="gramStart"/>
@@ -20434,7 +20445,6 @@
           <w:sz w:val="18"/>
           <w:szCs w:val="18"/>
         </w:rPr>
-        <w:lastRenderedPageBreak/>
         <w:t xml:space="preserve">　　</w:t>
       </w:r>
       <w:r>
@@ -23766,6 +23776,7 @@
           <w:sz w:val="18"/>
           <w:szCs w:val="18"/>
         </w:rPr>
+        <w:lastRenderedPageBreak/>
         <w:t xml:space="preserve">　　</w:t>
       </w:r>
       <w:proofErr w:type="spellStart"/>
@@ -24271,7 +24282,6 @@
           <w:sz w:val="18"/>
           <w:szCs w:val="18"/>
         </w:rPr>
-        <w:lastRenderedPageBreak/>
         <w:t xml:space="preserve">　　</w:t>
       </w:r>
       <w:proofErr w:type="spellStart"/>
@@ -27219,6 +27229,7 @@
       </w:pPr>
       <w:proofErr w:type="spellStart"/>
       <w:r>
+        <w:lastRenderedPageBreak/>
         <w:t>hrtimer</w:t>
       </w:r>
       <w:proofErr w:type="spellEnd"/>
@@ -27242,7 +27253,6 @@
         <w:rPr>
           <w:rFonts w:hint="eastAsia"/>
         </w:rPr>
-        <w:lastRenderedPageBreak/>
         <w:t>参考</w:t>
       </w:r>
     </w:p>
@@ -28447,6 +28457,18 @@
           <w:szCs w:val="18"/>
         </w:rPr>
         <w:br/>
+      </w:r>
+      <w:r>
+        <w:rPr>
+          <w:rFonts w:ascii="宋体" w:eastAsia="宋体" w:hAnsi="宋体" w:cs="宋体" w:hint="eastAsia"/>
+          <w:i/>
+          <w:iCs/>
+          <w:color w:val="808080"/>
+          <w:kern w:val="0"/>
+          <w:sz w:val="18"/>
+          <w:szCs w:val="18"/>
+        </w:rPr>
+        <w:lastRenderedPageBreak/>
         <w:t xml:space="preserve">   </w:t>
       </w:r>
       <w:r>
@@ -28743,18 +28765,6 @@
           <w:szCs w:val="18"/>
         </w:rPr>
         <w:br/>
-      </w:r>
-      <w:r>
-        <w:rPr>
-          <w:rFonts w:ascii="宋体" w:eastAsia="宋体" w:hAnsi="宋体" w:cs="宋体" w:hint="eastAsia"/>
-          <w:i/>
-          <w:iCs/>
-          <w:color w:val="808080"/>
-          <w:kern w:val="0"/>
-          <w:sz w:val="18"/>
-          <w:szCs w:val="18"/>
-        </w:rPr>
-        <w:lastRenderedPageBreak/>
         <w:t xml:space="preserve">   </w:t>
       </w:r>
       <w:r>
@@ -30537,6 +30547,7 @@
           <w:sz w:val="20"/>
           <w:szCs w:val="20"/>
         </w:rPr>
+        <w:lastRenderedPageBreak/>
         <w:t>当然使用者在实现自己函数功能后可以直接调用，或者通过</w:t>
       </w:r>
       <w:proofErr w:type="spellStart"/>
@@ -30899,7 +30910,6 @@
           <w:sz w:val="20"/>
           <w:szCs w:val="20"/>
         </w:rPr>
-        <w:lastRenderedPageBreak/>
         <w:t>如果只是简单的一个函数功能，</w:t>
       </w:r>
       <w:r>
@@ -33302,6 +33312,7 @@
           <w:sz w:val="24"/>
           <w:szCs w:val="24"/>
         </w:rPr>
+        <w:lastRenderedPageBreak/>
         <w:t xml:space="preserve">    </w:t>
       </w:r>
       <w:r>
@@ -33389,7 +33400,7 @@
         </w:rPr>
         <w:t>(</w:t>
       </w:r>
-      <w:commentRangeStart w:id="0"/>
+      <w:commentRangeStart w:id="1"/>
       <w:proofErr w:type="spellStart"/>
       <w:proofErr w:type="gramEnd"/>
       <w:r>
@@ -33402,13 +33413,13 @@
         </w:rPr>
         <w:t>workqueue_test</w:t>
       </w:r>
-      <w:commentRangeEnd w:id="0"/>
+      <w:commentRangeEnd w:id="1"/>
       <w:proofErr w:type="spellEnd"/>
       <w:r>
         <w:rPr>
           <w:rStyle w:val="aa"/>
         </w:rPr>
-        <w:commentReference w:id="0"/>
+        <w:commentReference w:id="1"/>
       </w:r>
       <w:r>
         <w:rPr>
@@ -34979,6 +34990,7 @@
           <w:sz w:val="24"/>
           <w:szCs w:val="24"/>
         </w:rPr>
+        <w:lastRenderedPageBreak/>
         <w:t xml:space="preserve">    </w:t>
       </w:r>
       <w:r>
@@ -35343,7 +35355,6 @@
           <w:sz w:val="24"/>
           <w:szCs w:val="24"/>
         </w:rPr>
-        <w:lastRenderedPageBreak/>
         <w:t xml:space="preserve">    </w:t>
       </w:r>
     </w:p>
@@ -37234,10 +37245,9 @@
         <w:rPr>
           <w:rFonts w:hint="eastAsia"/>
         </w:rPr>
+        <w:lastRenderedPageBreak/>
         <w:t>queue_delayed_work</w:t>
       </w:r>
-      <w:bookmarkStart w:id="1" w:name="_GoBack"/>
-      <w:bookmarkEnd w:id="1"/>
       <w:proofErr w:type="spellEnd"/>
     </w:p>
     <w:p>
@@ -37426,29 +37436,7 @@
           <w:sz w:val="18"/>
           <w:szCs w:val="18"/>
         </w:rPr>
-        <w:t xml:space="preserve"> *</w:t>
-      </w:r>
-      <w:proofErr w:type="spellStart"/>
-      <w:r>
-        <w:rPr>
-          <w:rFonts w:ascii="宋体" w:eastAsia="宋体" w:hAnsi="宋体" w:cs="宋体" w:hint="eastAsia"/>
-          <w:color w:val="000000"/>
-          <w:kern w:val="0"/>
-          <w:sz w:val="18"/>
-          <w:szCs w:val="18"/>
-        </w:rPr>
-        <w:t>dwork</w:t>
-      </w:r>
-      <w:proofErr w:type="spellEnd"/>
-      <w:r>
-        <w:rPr>
-          <w:rFonts w:ascii="宋体" w:eastAsia="宋体" w:hAnsi="宋体" w:cs="宋体" w:hint="eastAsia"/>
-          <w:color w:val="000000"/>
-          <w:kern w:val="0"/>
-          <w:sz w:val="18"/>
-          <w:szCs w:val="18"/>
-        </w:rPr>
-        <w:t>,</w:t>
+        <w:t xml:space="preserve"> *dwork,</w:t>
       </w:r>
       <w:r>
         <w:rPr>
@@ -37492,16 +37480,6 @@
           <w:szCs w:val="18"/>
         </w:rPr>
         <w:br/>
-      </w:r>
-      <w:r>
-        <w:rPr>
-          <w:rFonts w:ascii="宋体" w:eastAsia="宋体" w:hAnsi="宋体" w:cs="宋体" w:hint="eastAsia"/>
-          <w:color w:val="000000"/>
-          <w:kern w:val="0"/>
-          <w:sz w:val="18"/>
-          <w:szCs w:val="18"/>
-        </w:rPr>
-        <w:lastRenderedPageBreak/>
         <w:t>{</w:t>
       </w:r>
       <w:r>
@@ -37605,13 +37583,7 @@
         <w:t>}</w:t>
       </w:r>
     </w:p>
-    <w:p>
-      <w:pPr>
-        <w:rPr>
-          <w:rFonts w:hint="eastAsia"/>
-        </w:rPr>
-      </w:pPr>
-    </w:p>
+    <w:p/>
     <w:p>
       <w:pPr>
         <w:pStyle w:val="3"/>
@@ -39437,6 +39409,7 @@
         </w:numPr>
       </w:pPr>
       <w:r>
+        <w:lastRenderedPageBreak/>
         <w:t>部分源码解析</w:t>
       </w:r>
     </w:p>
@@ -39454,7 +39427,6 @@
         <w:rPr>
           <w:rFonts w:hint="eastAsia"/>
         </w:rPr>
-        <w:lastRenderedPageBreak/>
         <w:t>init_workqueues</w:t>
       </w:r>
       <w:proofErr w:type="spellEnd"/>
@@ -41256,6 +41228,16 @@
           <w:szCs w:val="18"/>
         </w:rPr>
         <w:br/>
+      </w:r>
+      <w:r>
+        <w:rPr>
+          <w:rFonts w:ascii="宋体" w:eastAsia="宋体" w:hAnsi="宋体" w:cs="宋体" w:hint="eastAsia"/>
+          <w:color w:val="000000"/>
+          <w:kern w:val="0"/>
+          <w:sz w:val="18"/>
+          <w:szCs w:val="18"/>
+        </w:rPr>
+        <w:lastRenderedPageBreak/>
         <w:t xml:space="preserve">   }</w:t>
       </w:r>
       <w:r>
@@ -41411,7 +41393,6 @@
           <w:sz w:val="18"/>
           <w:szCs w:val="18"/>
         </w:rPr>
-        <w:lastRenderedPageBreak/>
         <w:br/>
         <w:t xml:space="preserve">      </w:t>
       </w:r>
@@ -43544,6 +43525,16 @@
           <w:szCs w:val="18"/>
         </w:rPr>
         <w:br/>
+      </w:r>
+      <w:r>
+        <w:rPr>
+          <w:rFonts w:ascii="宋体" w:eastAsia="宋体" w:hAnsi="宋体" w:cs="宋体" w:hint="eastAsia"/>
+          <w:color w:val="000000"/>
+          <w:kern w:val="0"/>
+          <w:sz w:val="18"/>
+          <w:szCs w:val="18"/>
+        </w:rPr>
+        <w:lastRenderedPageBreak/>
         <w:t xml:space="preserve">          !</w:t>
       </w:r>
       <w:proofErr w:type="spellStart"/>
@@ -43708,16 +43699,6 @@
           <w:szCs w:val="18"/>
         </w:rPr>
         <w:br/>
-      </w:r>
-      <w:r>
-        <w:rPr>
-          <w:rFonts w:ascii="宋体" w:eastAsia="宋体" w:hAnsi="宋体" w:cs="宋体" w:hint="eastAsia"/>
-          <w:color w:val="000000"/>
-          <w:kern w:val="0"/>
-          <w:sz w:val="18"/>
-          <w:szCs w:val="18"/>
-        </w:rPr>
-        <w:lastRenderedPageBreak/>
         <w:t>}</w:t>
       </w:r>
       <w:r>
@@ -44856,6 +44837,16 @@
           <w:szCs w:val="18"/>
         </w:rPr>
         <w:br/>
+      </w:r>
+      <w:r>
+        <w:rPr>
+          <w:rFonts w:ascii="宋体" w:eastAsia="宋体" w:hAnsi="宋体" w:cs="宋体" w:hint="eastAsia"/>
+          <w:color w:val="000000"/>
+          <w:kern w:val="0"/>
+          <w:sz w:val="18"/>
+          <w:szCs w:val="18"/>
+        </w:rPr>
+        <w:lastRenderedPageBreak/>
         <w:t xml:space="preserve">   </w:t>
       </w:r>
       <w:r>
@@ -46316,7 +46307,7 @@
 
 <file path=word/comments.xml><?xml version="1.0" encoding="utf-8"?>
 <w:comments xmlns:wpc="http://schemas.microsoft.com/office/word/2010/wordprocessingCanvas" xmlns:cx="http://schemas.microsoft.com/office/drawing/2014/chartex" xmlns:cx1="http://schemas.microsoft.com/office/drawing/2015/9/8/chartex" xmlns:cx2="http://schemas.microsoft.com/office/drawing/2015/10/21/chartex" xmlns:cx3="http://schemas.microsoft.com/office/drawing/2016/5/9/chartex" xmlns:cx4="http://schemas.microsoft.com/office/drawing/2016/5/10/chartex" xmlns:cx5="http://schemas.microsoft.com/office/drawing/2016/5/11/chartex" xmlns:cx6="http://schemas.microsoft.com/office/drawing/2016/5/12/chartex" xmlns:cx7="http://schemas.microsoft.com/office/drawing/2016/5/13/chartex" xmlns:cx8="http://schemas.microsoft.com/office/drawing/2016/5/14/chartex" xmlns:mc="http://schemas.openxmlformats.org/markup-compatibility/2006" xmlns:aink="http://schemas.microsoft.com/office/drawing/2016/ink" xmlns:am3d="http://schemas.microsoft.com/office/drawing/2017/model3d" xmlns:o="urn:schemas-microsoft-com:office:office" xmlns:r="http://schemas.openxmlformats.org/officeDocument/2006/relationships" xmlns:m="http://schemas.openxmlformats.org/officeDocument/2006/math" xmlns:v="urn:schemas-microsoft-com:vml" xmlns:wp14="http://schemas.microsoft.com/office/word/2010/wordprocessingDrawing" xmlns:wp="http://schemas.openxmlformats.org/drawingml/2006/wordprocessingDrawing" xmlns:w10="urn:schemas-microsoft-com:office:word" xmlns:w="http://schemas.openxmlformats.org/wordprocessingml/2006/main" xmlns:w14="http://schemas.microsoft.com/office/word/2010/wordml" xmlns:w15="http://schemas.microsoft.com/office/word/2012/wordml" xmlns:w16cid="http://schemas.microsoft.com/office/word/2016/wordml/cid" xmlns:w16se="http://schemas.microsoft.com/office/word/2015/wordml/symex" xmlns:wpg="http://schemas.microsoft.com/office/word/2010/wordprocessingGroup" xmlns:wpi="http://schemas.microsoft.com/office/word/2010/wordprocessingInk" xmlns:wne="http://schemas.microsoft.com/office/word/2006/wordml" xmlns:wps="http://schemas.microsoft.com/office/word/2010/wordprocessingShape" mc:Ignorable="w14 w15 w16se w16cid wp14">
-  <w:comment w:id="0" w:author="1028850792@qq.com" w:date="2019-12-09T00:04:00Z" w:initials="W用">
+  <w:comment w:id="1" w:author="1028850792@qq.com" w:date="2019-12-09T00:04:00Z" w:initials="W用">
     <w:p>
       <w:pPr>
         <w:pStyle w:val="ab"/>
